--- a/Minutes/9 Minutes for the 04.11.2014.docx
+++ b/Minutes/9 Minutes for the 04.11.2014.docx
@@ -221,8 +221,6 @@
       <w:r>
         <w:t>5</w:t>
       </w:r>
-      <w:bookmarkStart w:id="0" w:name="_GoBack"/>
-      <w:bookmarkEnd w:id="0"/>
       <w:r>
         <w:t>.1</w:t>
       </w:r>
@@ -253,7 +251,7 @@
         <w:tab/>
       </w:r>
       <w:r>
-        <w:t xml:space="preserve"> 1.0</w:t>
+        <w:t xml:space="preserve"> 1.1</w:t>
       </w:r>
     </w:p>
     <w:p/>
@@ -1029,6 +1027,396 @@
         <w:t xml:space="preserve">.2014 </w:t>
       </w:r>
     </w:p>
+    <w:tbl>
+      <w:tblPr>
+        <w:tblStyle w:val="TableGrid"/>
+        <w:tblW w:w="0" w:type="auto"/>
+        <w:tblInd w:w="0" w:type="dxa"/>
+        <w:tblLook w:val="04A0" w:firstRow="1" w:lastRow="0" w:firstColumn="1" w:lastColumn="0" w:noHBand="0" w:noVBand="1"/>
+      </w:tblPr>
+      <w:tblGrid>
+        <w:gridCol w:w="959"/>
+        <w:gridCol w:w="1276"/>
+        <w:gridCol w:w="5670"/>
+        <w:gridCol w:w="1337"/>
+      </w:tblGrid>
+      <w:tr>
+        <w:tc>
+          <w:tcPr>
+            <w:tcW w:w="959" w:type="dxa"/>
+            <w:tcBorders>
+              <w:top w:val="single" w:sz="4" w:space="0" w:color="auto"/>
+              <w:left w:val="single" w:sz="4" w:space="0" w:color="auto"/>
+              <w:bottom w:val="single" w:sz="4" w:space="0" w:color="auto"/>
+              <w:right w:val="single" w:sz="4" w:space="0" w:color="auto"/>
+            </w:tcBorders>
+            <w:hideMark/>
+          </w:tcPr>
+          <w:p>
+            <w:pPr>
+              <w:pStyle w:val="Default"/>
+              <w:rPr>
+                <w:sz w:val="22"/>
+                <w:szCs w:val="22"/>
+              </w:rPr>
+            </w:pPr>
+            <w:r>
+              <w:rPr>
+                <w:sz w:val="22"/>
+                <w:szCs w:val="22"/>
+              </w:rPr>
+              <w:t xml:space="preserve">Version </w:t>
+            </w:r>
+          </w:p>
+        </w:tc>
+        <w:tc>
+          <w:tcPr>
+            <w:tcW w:w="1276" w:type="dxa"/>
+            <w:tcBorders>
+              <w:top w:val="single" w:sz="4" w:space="0" w:color="auto"/>
+              <w:left w:val="single" w:sz="4" w:space="0" w:color="auto"/>
+              <w:bottom w:val="single" w:sz="4" w:space="0" w:color="auto"/>
+              <w:right w:val="single" w:sz="4" w:space="0" w:color="auto"/>
+            </w:tcBorders>
+            <w:hideMark/>
+          </w:tcPr>
+          <w:p>
+            <w:pPr>
+              <w:pStyle w:val="Default"/>
+              <w:rPr>
+                <w:sz w:val="22"/>
+                <w:szCs w:val="22"/>
+              </w:rPr>
+            </w:pPr>
+            <w:r>
+              <w:rPr>
+                <w:sz w:val="22"/>
+                <w:szCs w:val="22"/>
+              </w:rPr>
+              <w:t xml:space="preserve">Date </w:t>
+            </w:r>
+          </w:p>
+        </w:tc>
+        <w:tc>
+          <w:tcPr>
+            <w:tcW w:w="5670" w:type="dxa"/>
+            <w:tcBorders>
+              <w:top w:val="single" w:sz="4" w:space="0" w:color="auto"/>
+              <w:left w:val="single" w:sz="4" w:space="0" w:color="auto"/>
+              <w:bottom w:val="single" w:sz="4" w:space="0" w:color="auto"/>
+              <w:right w:val="single" w:sz="4" w:space="0" w:color="auto"/>
+            </w:tcBorders>
+            <w:hideMark/>
+          </w:tcPr>
+          <w:p>
+            <w:pPr>
+              <w:pStyle w:val="Default"/>
+              <w:rPr>
+                <w:sz w:val="22"/>
+                <w:szCs w:val="22"/>
+              </w:rPr>
+            </w:pPr>
+            <w:r>
+              <w:rPr>
+                <w:sz w:val="22"/>
+                <w:szCs w:val="22"/>
+              </w:rPr>
+              <w:t xml:space="preserve">Changes Made </w:t>
+            </w:r>
+          </w:p>
+        </w:tc>
+        <w:tc>
+          <w:tcPr>
+            <w:tcW w:w="1337" w:type="dxa"/>
+            <w:tcBorders>
+              <w:top w:val="single" w:sz="4" w:space="0" w:color="auto"/>
+              <w:left w:val="single" w:sz="4" w:space="0" w:color="auto"/>
+              <w:bottom w:val="single" w:sz="4" w:space="0" w:color="auto"/>
+              <w:right w:val="single" w:sz="4" w:space="0" w:color="auto"/>
+            </w:tcBorders>
+            <w:hideMark/>
+          </w:tcPr>
+          <w:p>
+            <w:pPr>
+              <w:pStyle w:val="Default"/>
+              <w:rPr>
+                <w:sz w:val="22"/>
+                <w:szCs w:val="22"/>
+              </w:rPr>
+            </w:pPr>
+            <w:r>
+              <w:rPr>
+                <w:sz w:val="22"/>
+                <w:szCs w:val="22"/>
+              </w:rPr>
+              <w:t xml:space="preserve">Changed by </w:t>
+            </w:r>
+          </w:p>
+        </w:tc>
+      </w:tr>
+      <w:tr>
+        <w:tc>
+          <w:tcPr>
+            <w:tcW w:w="959" w:type="dxa"/>
+            <w:tcBorders>
+              <w:top w:val="single" w:sz="4" w:space="0" w:color="auto"/>
+              <w:left w:val="single" w:sz="4" w:space="0" w:color="auto"/>
+              <w:bottom w:val="single" w:sz="4" w:space="0" w:color="auto"/>
+              <w:right w:val="single" w:sz="4" w:space="0" w:color="auto"/>
+            </w:tcBorders>
+            <w:hideMark/>
+          </w:tcPr>
+          <w:p>
+            <w:pPr>
+              <w:pStyle w:val="Default"/>
+              <w:rPr>
+                <w:sz w:val="22"/>
+                <w:szCs w:val="22"/>
+              </w:rPr>
+            </w:pPr>
+            <w:r>
+              <w:rPr>
+                <w:sz w:val="22"/>
+                <w:szCs w:val="22"/>
+              </w:rPr>
+              <w:t>1.0</w:t>
+            </w:r>
+            <w:r>
+              <w:rPr>
+                <w:sz w:val="22"/>
+                <w:szCs w:val="22"/>
+              </w:rPr>
+              <w:t xml:space="preserve"> </w:t>
+            </w:r>
+          </w:p>
+        </w:tc>
+        <w:tc>
+          <w:tcPr>
+            <w:tcW w:w="1276" w:type="dxa"/>
+            <w:tcBorders>
+              <w:top w:val="single" w:sz="4" w:space="0" w:color="auto"/>
+              <w:left w:val="single" w:sz="4" w:space="0" w:color="auto"/>
+              <w:bottom w:val="single" w:sz="4" w:space="0" w:color="auto"/>
+              <w:right w:val="single" w:sz="4" w:space="0" w:color="auto"/>
+            </w:tcBorders>
+            <w:hideMark/>
+          </w:tcPr>
+          <w:p>
+            <w:pPr>
+              <w:pStyle w:val="Default"/>
+              <w:rPr>
+                <w:sz w:val="22"/>
+                <w:szCs w:val="22"/>
+              </w:rPr>
+            </w:pPr>
+            <w:r>
+              <w:rPr>
+                <w:sz w:val="22"/>
+                <w:szCs w:val="22"/>
+              </w:rPr>
+              <w:t>05</w:t>
+            </w:r>
+            <w:r>
+              <w:rPr>
+                <w:sz w:val="22"/>
+                <w:szCs w:val="22"/>
+              </w:rPr>
+              <w:t>.</w:t>
+            </w:r>
+            <w:r>
+              <w:rPr>
+                <w:sz w:val="22"/>
+                <w:szCs w:val="22"/>
+              </w:rPr>
+              <w:t>11.2014</w:t>
+            </w:r>
+            <w:r>
+              <w:rPr>
+                <w:sz w:val="22"/>
+                <w:szCs w:val="22"/>
+              </w:rPr>
+              <w:t xml:space="preserve"> </w:t>
+            </w:r>
+          </w:p>
+        </w:tc>
+        <w:tc>
+          <w:tcPr>
+            <w:tcW w:w="5670" w:type="dxa"/>
+            <w:tcBorders>
+              <w:top w:val="single" w:sz="4" w:space="0" w:color="auto"/>
+              <w:left w:val="single" w:sz="4" w:space="0" w:color="auto"/>
+              <w:bottom w:val="single" w:sz="4" w:space="0" w:color="auto"/>
+              <w:right w:val="single" w:sz="4" w:space="0" w:color="auto"/>
+            </w:tcBorders>
+            <w:hideMark/>
+          </w:tcPr>
+          <w:p>
+            <w:pPr>
+              <w:pStyle w:val="Default"/>
+              <w:rPr>
+                <w:sz w:val="22"/>
+                <w:szCs w:val="22"/>
+              </w:rPr>
+            </w:pPr>
+            <w:r>
+              <w:rPr>
+                <w:sz w:val="22"/>
+                <w:szCs w:val="22"/>
+              </w:rPr>
+              <w:t xml:space="preserve">Original document. </w:t>
+            </w:r>
+          </w:p>
+        </w:tc>
+        <w:tc>
+          <w:tcPr>
+            <w:tcW w:w="1337" w:type="dxa"/>
+            <w:tcBorders>
+              <w:top w:val="single" w:sz="4" w:space="0" w:color="auto"/>
+              <w:left w:val="single" w:sz="4" w:space="0" w:color="auto"/>
+              <w:bottom w:val="single" w:sz="4" w:space="0" w:color="auto"/>
+              <w:right w:val="single" w:sz="4" w:space="0" w:color="auto"/>
+            </w:tcBorders>
+            <w:hideMark/>
+          </w:tcPr>
+          <w:p>
+            <w:pPr>
+              <w:pStyle w:val="Default"/>
+              <w:rPr>
+                <w:sz w:val="22"/>
+                <w:szCs w:val="22"/>
+              </w:rPr>
+            </w:pPr>
+            <w:r>
+              <w:rPr>
+                <w:sz w:val="22"/>
+                <w:szCs w:val="22"/>
+              </w:rPr>
+              <w:t xml:space="preserve">cpm6 </w:t>
+            </w:r>
+          </w:p>
+        </w:tc>
+      </w:tr>
+      <w:tr>
+        <w:tc>
+          <w:tcPr>
+            <w:tcW w:w="959" w:type="dxa"/>
+            <w:tcBorders>
+              <w:top w:val="single" w:sz="4" w:space="0" w:color="auto"/>
+              <w:left w:val="single" w:sz="4" w:space="0" w:color="auto"/>
+              <w:bottom w:val="single" w:sz="4" w:space="0" w:color="auto"/>
+              <w:right w:val="single" w:sz="4" w:space="0" w:color="auto"/>
+            </w:tcBorders>
+          </w:tcPr>
+          <w:p>
+            <w:pPr>
+              <w:pStyle w:val="Default"/>
+              <w:rPr>
+                <w:sz w:val="22"/>
+                <w:szCs w:val="22"/>
+              </w:rPr>
+            </w:pPr>
+            <w:r>
+              <w:rPr>
+                <w:sz w:val="22"/>
+                <w:szCs w:val="22"/>
+              </w:rPr>
+              <w:t>1.1</w:t>
+            </w:r>
+          </w:p>
+        </w:tc>
+        <w:tc>
+          <w:tcPr>
+            <w:tcW w:w="1276" w:type="dxa"/>
+            <w:tcBorders>
+              <w:top w:val="single" w:sz="4" w:space="0" w:color="auto"/>
+              <w:left w:val="single" w:sz="4" w:space="0" w:color="auto"/>
+              <w:bottom w:val="single" w:sz="4" w:space="0" w:color="auto"/>
+              <w:right w:val="single" w:sz="4" w:space="0" w:color="auto"/>
+            </w:tcBorders>
+          </w:tcPr>
+          <w:p>
+            <w:pPr>
+              <w:pStyle w:val="Default"/>
+              <w:rPr>
+                <w:sz w:val="22"/>
+                <w:szCs w:val="22"/>
+              </w:rPr>
+            </w:pPr>
+            <w:r>
+              <w:rPr>
+                <w:sz w:val="22"/>
+                <w:szCs w:val="22"/>
+              </w:rPr>
+              <w:t>22.01.2015</w:t>
+            </w:r>
+          </w:p>
+        </w:tc>
+        <w:tc>
+          <w:tcPr>
+            <w:tcW w:w="5670" w:type="dxa"/>
+            <w:tcBorders>
+              <w:top w:val="single" w:sz="4" w:space="0" w:color="auto"/>
+              <w:left w:val="single" w:sz="4" w:space="0" w:color="auto"/>
+              <w:bottom w:val="single" w:sz="4" w:space="0" w:color="auto"/>
+              <w:right w:val="single" w:sz="4" w:space="0" w:color="auto"/>
+            </w:tcBorders>
+          </w:tcPr>
+          <w:p>
+            <w:pPr>
+              <w:pStyle w:val="Default"/>
+              <w:rPr>
+                <w:sz w:val="22"/>
+                <w:szCs w:val="22"/>
+              </w:rPr>
+            </w:pPr>
+            <w:r>
+              <w:rPr>
+                <w:sz w:val="22"/>
+                <w:szCs w:val="22"/>
+              </w:rPr>
+              <w:t>Corrected errors. Added version table.</w:t>
+            </w:r>
+          </w:p>
+        </w:tc>
+        <w:tc>
+          <w:tcPr>
+            <w:tcW w:w="1337" w:type="dxa"/>
+            <w:tcBorders>
+              <w:top w:val="single" w:sz="4" w:space="0" w:color="auto"/>
+              <w:left w:val="single" w:sz="4" w:space="0" w:color="auto"/>
+              <w:bottom w:val="single" w:sz="4" w:space="0" w:color="auto"/>
+              <w:right w:val="single" w:sz="4" w:space="0" w:color="auto"/>
+            </w:tcBorders>
+          </w:tcPr>
+          <w:p>
+            <w:pPr>
+              <w:pStyle w:val="Default"/>
+              <w:rPr>
+                <w:sz w:val="22"/>
+                <w:szCs w:val="22"/>
+              </w:rPr>
+            </w:pPr>
+            <w:r>
+              <w:rPr>
+                <w:sz w:val="22"/>
+                <w:szCs w:val="22"/>
+              </w:rPr>
+              <w:t>c</w:t>
+            </w:r>
+            <w:bookmarkStart w:id="0" w:name="_GoBack"/>
+            <w:bookmarkEnd w:id="0"/>
+            <w:r>
+              <w:rPr>
+                <w:sz w:val="22"/>
+                <w:szCs w:val="22"/>
+              </w:rPr>
+              <w:t>pm6</w:t>
+            </w:r>
+          </w:p>
+        </w:tc>
+      </w:tr>
+    </w:tbl>
+    <w:p/>
     <w:sectPr>
       <w:headerReference w:type="default" r:id="rId8"/>
       <w:footerReference w:type="default" r:id="rId9"/>
@@ -1070,59 +1458,120 @@
 <w:ftr xmlns:wpc="http://schemas.microsoft.com/office/word/2010/wordprocessingCanvas" xmlns:mc="http://schemas.openxmlformats.org/markup-compatibility/2006" xmlns:o="urn:schemas-microsoft-com:office:office" xmlns:r="http://schemas.openxmlformats.org/officeDocument/2006/relationships" xmlns:m="http://schemas.openxmlformats.org/officeDocument/2006/math" xmlns:v="urn:schemas-microsoft-com:vml" xmlns:wp14="http://schemas.microsoft.com/office/word/2010/wordprocessingDrawing" xmlns:wp="http://schemas.openxmlformats.org/drawingml/2006/wordprocessingDrawing" xmlns:w10="urn:schemas-microsoft-com:office:word" xmlns:w="http://schemas.openxmlformats.org/wordprocessingml/2006/main" xmlns:w14="http://schemas.microsoft.com/office/word/2010/wordml" xmlns:wpg="http://schemas.microsoft.com/office/word/2010/wordprocessingGroup" xmlns:wpi="http://schemas.microsoft.com/office/word/2010/wordprocessingInk" xmlns:wne="http://schemas.microsoft.com/office/word/2006/wordml" xmlns:wps="http://schemas.microsoft.com/office/word/2010/wordprocessingShape" mc:Ignorable="w14 wp14">
   <w:sdt>
     <w:sdtPr>
-      <w:id w:val="-1078436002"/>
+      <w:id w:val="-1657906301"/>
       <w:docPartObj>
         <w:docPartGallery w:val="Page Numbers (Bottom of Page)"/>
         <w:docPartUnique/>
       </w:docPartObj>
     </w:sdtPr>
-    <w:sdtEndPr>
-      <w:rPr>
-        <w:color w:val="808080" w:themeColor="background1" w:themeShade="80"/>
-        <w:spacing w:val="60"/>
-      </w:rPr>
-    </w:sdtEndPr>
     <w:sdtContent>
-      <w:p>
-        <w:pPr>
-          <w:pStyle w:val="Footer"/>
-          <w:pBdr>
-            <w:top w:val="single" w:sz="4" w:space="1" w:color="D9D9D9" w:themeColor="background1" w:themeShade="D9"/>
-          </w:pBdr>
-          <w:jc w:val="right"/>
-        </w:pPr>
-        <w:r>
-          <w:fldChar w:fldCharType="begin"/>
-        </w:r>
-        <w:r>
-          <w:instrText xml:space="preserve"> PAGE   \* MERGEFORMAT </w:instrText>
-        </w:r>
-        <w:r>
-          <w:fldChar w:fldCharType="separate"/>
-        </w:r>
-        <w:r>
-          <w:rPr>
-            <w:noProof/>
-          </w:rPr>
-          <w:t>2</w:t>
-        </w:r>
-        <w:r>
-          <w:rPr>
-            <w:noProof/>
-          </w:rPr>
-          <w:fldChar w:fldCharType="end"/>
-        </w:r>
-        <w:r>
-          <w:t xml:space="preserve"> | </w:t>
-        </w:r>
-        <w:r>
-          <w:rPr>
-            <w:color w:val="808080" w:themeColor="background1" w:themeShade="80"/>
-            <w:spacing w:val="60"/>
-          </w:rPr>
-          <w:t>Page</w:t>
-        </w:r>
-      </w:p>
+      <w:sdt>
+        <w:sdtPr>
+          <w:id w:val="860082579"/>
+          <w:docPartObj>
+            <w:docPartGallery w:val="Page Numbers (Top of Page)"/>
+            <w:docPartUnique/>
+          </w:docPartObj>
+        </w:sdtPr>
+        <w:sdtContent>
+          <w:p>
+            <w:pPr>
+              <w:pStyle w:val="Footer"/>
+              <w:jc w:val="right"/>
+            </w:pPr>
+            <w:r>
+              <w:t xml:space="preserve">Page </w:t>
+            </w:r>
+            <w:r>
+              <w:rPr>
+                <w:b/>
+                <w:bCs/>
+                <w:sz w:val="24"/>
+                <w:szCs w:val="24"/>
+              </w:rPr>
+              <w:fldChar w:fldCharType="begin"/>
+            </w:r>
+            <w:r>
+              <w:rPr>
+                <w:b/>
+                <w:bCs/>
+              </w:rPr>
+              <w:instrText xml:space="preserve"> PAGE </w:instrText>
+            </w:r>
+            <w:r>
+              <w:rPr>
+                <w:b/>
+                <w:bCs/>
+                <w:sz w:val="24"/>
+                <w:szCs w:val="24"/>
+              </w:rPr>
+              <w:fldChar w:fldCharType="separate"/>
+            </w:r>
+            <w:r>
+              <w:rPr>
+                <w:b/>
+                <w:bCs/>
+                <w:noProof/>
+              </w:rPr>
+              <w:t>2</w:t>
+            </w:r>
+            <w:r>
+              <w:rPr>
+                <w:b/>
+                <w:bCs/>
+                <w:sz w:val="24"/>
+                <w:szCs w:val="24"/>
+              </w:rPr>
+              <w:fldChar w:fldCharType="end"/>
+            </w:r>
+            <w:r>
+              <w:t xml:space="preserve"> of </w:t>
+            </w:r>
+            <w:r>
+              <w:rPr>
+                <w:b/>
+                <w:bCs/>
+                <w:sz w:val="24"/>
+                <w:szCs w:val="24"/>
+              </w:rPr>
+              <w:fldChar w:fldCharType="begin"/>
+            </w:r>
+            <w:r>
+              <w:rPr>
+                <w:b/>
+                <w:bCs/>
+              </w:rPr>
+              <w:instrText xml:space="preserve"> NUMPAGES  </w:instrText>
+            </w:r>
+            <w:r>
+              <w:rPr>
+                <w:b/>
+                <w:bCs/>
+                <w:sz w:val="24"/>
+                <w:szCs w:val="24"/>
+              </w:rPr>
+              <w:fldChar w:fldCharType="separate"/>
+            </w:r>
+            <w:r>
+              <w:rPr>
+                <w:b/>
+                <w:bCs/>
+                <w:noProof/>
+              </w:rPr>
+              <w:t>2</w:t>
+            </w:r>
+            <w:r>
+              <w:rPr>
+                <w:b/>
+                <w:bCs/>
+                <w:sz w:val="24"/>
+                <w:szCs w:val="24"/>
+              </w:rPr>
+              <w:fldChar w:fldCharType="end"/>
+            </w:r>
+          </w:p>
+        </w:sdtContent>
+      </w:sdt>
     </w:sdtContent>
   </w:sdt>
   <w:p>
@@ -1136,7 +1585,7 @@
       <w:rPr>
         <w:i/>
       </w:rPr>
-      <w:t xml:space="preserve">Aberystwyth University / Computer Science </w:t>
+      <w:t xml:space="preserve">Copyright Aberystwyth University / Computer Science </w:t>
     </w:r>
   </w:p>
 </w:ftr>
@@ -1224,7 +1673,19 @@
       <w:rPr>
         <w:i/>
       </w:rPr>
-      <w:t>1.0)</w:t>
+      <w:t>1.</w:t>
+    </w:r>
+    <w:r>
+      <w:rPr>
+        <w:i/>
+      </w:rPr>
+      <w:t>1</w:t>
+    </w:r>
+    <w:r>
+      <w:rPr>
+        <w:i/>
+      </w:rPr>
+      <w:t>)</w:t>
     </w:r>
   </w:p>
 </w:hdr>
@@ -2690,6 +3151,42 @@
       <w:contextualSpacing/>
     </w:pPr>
   </w:style>
+  <w:style w:type="paragraph" w:customStyle="1" w:styleId="Default">
+    <w:name w:val="Default"/>
+    <w:rsid w:val="00872631"/>
+    <w:pPr>
+      <w:autoSpaceDE w:val="0"/>
+      <w:autoSpaceDN w:val="0"/>
+      <w:adjustRightInd w:val="0"/>
+      <w:spacing w:after="0" w:line="240" w:lineRule="auto"/>
+    </w:pPr>
+    <w:rPr>
+      <w:rFonts w:ascii="Calibri" w:hAnsi="Calibri" w:cs="Calibri"/>
+      <w:color w:val="000000"/>
+      <w:sz w:val="24"/>
+      <w:szCs w:val="24"/>
+    </w:rPr>
+  </w:style>
+  <w:style w:type="table" w:styleId="TableGrid">
+    <w:name w:val="Table Grid"/>
+    <w:basedOn w:val="TableNormal"/>
+    <w:uiPriority w:val="59"/>
+    <w:rsid w:val="00872631"/>
+    <w:pPr>
+      <w:spacing w:after="0" w:line="240" w:lineRule="auto"/>
+    </w:pPr>
+    <w:tblPr>
+      <w:tblInd w:w="0" w:type="nil"/>
+      <w:tblBorders>
+        <w:top w:val="single" w:sz="4" w:space="0" w:color="auto"/>
+        <w:left w:val="single" w:sz="4" w:space="0" w:color="auto"/>
+        <w:bottom w:val="single" w:sz="4" w:space="0" w:color="auto"/>
+        <w:right w:val="single" w:sz="4" w:space="0" w:color="auto"/>
+        <w:insideH w:val="single" w:sz="4" w:space="0" w:color="auto"/>
+        <w:insideV w:val="single" w:sz="4" w:space="0" w:color="auto"/>
+      </w:tblBorders>
+    </w:tblPr>
+  </w:style>
 </w:styles>
 </file>
 
@@ -3047,6 +3544,42 @@
       <w:contextualSpacing/>
     </w:pPr>
   </w:style>
+  <w:style w:type="paragraph" w:customStyle="1" w:styleId="Default">
+    <w:name w:val="Default"/>
+    <w:rsid w:val="00872631"/>
+    <w:pPr>
+      <w:autoSpaceDE w:val="0"/>
+      <w:autoSpaceDN w:val="0"/>
+      <w:adjustRightInd w:val="0"/>
+      <w:spacing w:after="0" w:line="240" w:lineRule="auto"/>
+    </w:pPr>
+    <w:rPr>
+      <w:rFonts w:ascii="Calibri" w:hAnsi="Calibri" w:cs="Calibri"/>
+      <w:color w:val="000000"/>
+      <w:sz w:val="24"/>
+      <w:szCs w:val="24"/>
+    </w:rPr>
+  </w:style>
+  <w:style w:type="table" w:styleId="TableGrid">
+    <w:name w:val="Table Grid"/>
+    <w:basedOn w:val="TableNormal"/>
+    <w:uiPriority w:val="59"/>
+    <w:rsid w:val="00872631"/>
+    <w:pPr>
+      <w:spacing w:after="0" w:line="240" w:lineRule="auto"/>
+    </w:pPr>
+    <w:tblPr>
+      <w:tblInd w:w="0" w:type="nil"/>
+      <w:tblBorders>
+        <w:top w:val="single" w:sz="4" w:space="0" w:color="auto"/>
+        <w:left w:val="single" w:sz="4" w:space="0" w:color="auto"/>
+        <w:bottom w:val="single" w:sz="4" w:space="0" w:color="auto"/>
+        <w:right w:val="single" w:sz="4" w:space="0" w:color="auto"/>
+        <w:insideH w:val="single" w:sz="4" w:space="0" w:color="auto"/>
+        <w:insideV w:val="single" w:sz="4" w:space="0" w:color="auto"/>
+      </w:tblBorders>
+    </w:tblPr>
+  </w:style>
 </w:styles>
 </file>
 

--- a/Minutes/9 Minutes for the 04.11.2014.docx
+++ b/Minutes/9 Minutes for the 04.11.2014.docx
@@ -299,7 +299,34 @@
       </w:r>
       <w:proofErr w:type="spellEnd"/>
       <w:r>
-        <w:t xml:space="preserve"> (moz1).</w:t>
+        <w:t xml:space="preserve"> (moz1). (Task ID OTR001)</w:t>
+      </w:r>
+      <w:r>
+        <w:br/>
+      </w:r>
+      <w:r>
+        <w:tab/>
+      </w:r>
+      <w:r>
+        <w:tab/>
+      </w:r>
+      <w:r>
+        <w:tab/>
+      </w:r>
+      <w:r>
+        <w:tab/>
+      </w:r>
+      <w:r>
+        <w:tab/>
+      </w:r>
+      <w:r>
+        <w:tab/>
+      </w:r>
+      <w:r>
+        <w:tab/>
+      </w:r>
+      <w:r>
+        <w:tab/>
       </w:r>
       <w:r>
         <w:tab/>
@@ -326,7 +353,12 @@
         </w:numPr>
       </w:pPr>
       <w:r>
-        <w:t>Everyone needs to work and submit to GitHub their parts of the document this must be done by Thursday the 6</w:t>
+        <w:t xml:space="preserve">Everyone needs to work and submit to GitHub their parts of the document this must be </w:t>
+      </w:r>
+      <w:bookmarkStart w:id="0" w:name="_GoBack"/>
+      <w:bookmarkEnd w:id="0"/>
+      <w:r>
+        <w:t>done by Thursday the 6</w:t>
       </w:r>
       <w:r>
         <w:rPr>
@@ -369,10 +401,7 @@
         <w:t>FR1,2</w:t>
       </w:r>
       <w:r>
-        <w:tab/>
-      </w:r>
-      <w:r>
-        <w:tab/>
+        <w:t xml:space="preserve"> (Task ID JAV001)</w:t>
       </w:r>
       <w:r>
         <w:tab/>
@@ -415,10 +444,16 @@
         <w:t>FR3,4</w:t>
       </w:r>
       <w:r>
-        <w:tab/>
-      </w:r>
-      <w:r>
-        <w:tab/>
+        <w:t xml:space="preserve"> </w:t>
+      </w:r>
+      <w:r>
+        <w:t>(Task ID JAV00</w:t>
+      </w:r>
+      <w:r>
+        <w:t>2</w:t>
+      </w:r>
+      <w:r>
+        <w:t>)</w:t>
       </w:r>
       <w:r>
         <w:tab/>
@@ -466,13 +501,19 @@
       </w:r>
       <w:r>
         <w:tab/>
-        <w:t>FR5</w:t>
-      </w:r>
-      <w:r>
-        <w:tab/>
-      </w:r>
-      <w:r>
-        <w:tab/>
+        <w:t xml:space="preserve">FR5 </w:t>
+      </w:r>
+      <w:r>
+        <w:t>(</w:t>
+      </w:r>
+      <w:r>
+        <w:t>Task ID JAV003</w:t>
+      </w:r>
+      <w:r>
+        <w:t>)</w:t>
+      </w:r>
+      <w:r>
+        <w:t xml:space="preserve"> </w:t>
       </w:r>
       <w:r>
         <w:tab/>
@@ -526,10 +567,16 @@
         <w:t>FR6</w:t>
       </w:r>
       <w:r>
-        <w:tab/>
-      </w:r>
-      <w:r>
-        <w:tab/>
+        <w:t xml:space="preserve"> </w:t>
+      </w:r>
+      <w:r>
+        <w:t>(</w:t>
+      </w:r>
+      <w:r>
+        <w:t>Task ID JAV004</w:t>
+      </w:r>
+      <w:r>
+        <w:t>)</w:t>
       </w:r>
       <w:r>
         <w:tab/>
@@ -600,10 +647,16 @@
         <w:t>FR7</w:t>
       </w:r>
       <w:r>
-        <w:tab/>
-      </w:r>
-      <w:r>
-        <w:tab/>
+        <w:t xml:space="preserve"> </w:t>
+      </w:r>
+      <w:r>
+        <w:t>(</w:t>
+      </w:r>
+      <w:r>
+        <w:t>Task ID WEB</w:t>
+      </w:r>
+      <w:r>
+        <w:t>001)</w:t>
       </w:r>
       <w:r>
         <w:tab/>
@@ -649,10 +702,10 @@
         <w:t>FR7</w:t>
       </w:r>
       <w:r>
-        <w:tab/>
-      </w:r>
-      <w:r>
-        <w:tab/>
+        <w:t xml:space="preserve"> </w:t>
+      </w:r>
+      <w:r>
+        <w:t>(Task ID WEB001)</w:t>
       </w:r>
       <w:r>
         <w:tab/>
@@ -692,13 +745,19 @@
       </w:r>
       <w:r>
         <w:tab/>
-        <w:t>FR8</w:t>
-      </w:r>
-      <w:r>
-        <w:tab/>
-      </w:r>
-      <w:r>
-        <w:tab/>
+        <w:t xml:space="preserve">FR8 </w:t>
+      </w:r>
+      <w:r>
+        <w:t>(Task ID WEB</w:t>
+      </w:r>
+      <w:r>
+        <w:t>002</w:t>
+      </w:r>
+      <w:r>
+        <w:t>)</w:t>
+      </w:r>
+      <w:r>
+        <w:t xml:space="preserve"> </w:t>
       </w:r>
       <w:r>
         <w:tab/>
@@ -741,13 +800,16 @@
       </w:r>
       <w:r>
         <w:tab/>
-        <w:t>FR8</w:t>
-      </w:r>
-      <w:r>
-        <w:tab/>
-      </w:r>
-      <w:r>
-        <w:tab/>
+        <w:t xml:space="preserve">FR8 </w:t>
+      </w:r>
+      <w:r>
+        <w:t>(Task ID WEB</w:t>
+      </w:r>
+      <w:r>
+        <w:t>002</w:t>
+      </w:r>
+      <w:r>
+        <w:t>)</w:t>
       </w:r>
       <w:r>
         <w:tab/>
@@ -802,13 +864,19 @@
       </w:r>
       <w:r>
         <w:tab/>
-        <w:t>FR9</w:t>
-      </w:r>
-      <w:r>
-        <w:tab/>
-      </w:r>
-      <w:r>
-        <w:tab/>
+        <w:t xml:space="preserve">FR9 </w:t>
+      </w:r>
+      <w:r>
+        <w:t>(Task ID WEB</w:t>
+      </w:r>
+      <w:r>
+        <w:t>003</w:t>
+      </w:r>
+      <w:r>
+        <w:t>)</w:t>
+      </w:r>
+      <w:r>
+        <w:t xml:space="preserve"> </w:t>
       </w:r>
       <w:r>
         <w:tab/>
@@ -856,13 +924,19 @@
       </w:r>
       <w:r>
         <w:tab/>
-        <w:t>FR9</w:t>
-      </w:r>
-      <w:r>
-        <w:tab/>
-      </w:r>
-      <w:r>
-        <w:tab/>
+        <w:t xml:space="preserve">FR9 </w:t>
+      </w:r>
+      <w:r>
+        <w:t>(Task ID WEB</w:t>
+      </w:r>
+      <w:r>
+        <w:t>003</w:t>
+      </w:r>
+      <w:r>
+        <w:t>)</w:t>
+      </w:r>
+      <w:r>
+        <w:t xml:space="preserve">   </w:t>
       </w:r>
       <w:r>
         <w:tab/>
@@ -1179,14 +1253,7 @@
                 <w:sz w:val="22"/>
                 <w:szCs w:val="22"/>
               </w:rPr>
-              <w:t>1.0</w:t>
-            </w:r>
-            <w:r>
-              <w:rPr>
-                <w:sz w:val="22"/>
-                <w:szCs w:val="22"/>
-              </w:rPr>
-              <w:t xml:space="preserve"> </w:t>
+              <w:t xml:space="preserve">1.0 </w:t>
             </w:r>
           </w:p>
         </w:tc>
@@ -1214,28 +1281,7 @@
                 <w:sz w:val="22"/>
                 <w:szCs w:val="22"/>
               </w:rPr>
-              <w:t>05</w:t>
-            </w:r>
-            <w:r>
-              <w:rPr>
-                <w:sz w:val="22"/>
-                <w:szCs w:val="22"/>
-              </w:rPr>
-              <w:t>.</w:t>
-            </w:r>
-            <w:r>
-              <w:rPr>
-                <w:sz w:val="22"/>
-                <w:szCs w:val="22"/>
-              </w:rPr>
-              <w:t>11.2014</w:t>
-            </w:r>
-            <w:r>
-              <w:rPr>
-                <w:sz w:val="22"/>
-                <w:szCs w:val="22"/>
-              </w:rPr>
-              <w:t xml:space="preserve"> </w:t>
+              <w:t xml:space="preserve">05.11.2014 </w:t>
             </w:r>
           </w:p>
         </w:tc>
@@ -1401,16 +1447,7 @@
                 <w:sz w:val="22"/>
                 <w:szCs w:val="22"/>
               </w:rPr>
-              <w:t>c</w:t>
-            </w:r>
-            <w:bookmarkStart w:id="0" w:name="_GoBack"/>
-            <w:bookmarkEnd w:id="0"/>
-            <w:r>
-              <w:rPr>
-                <w:sz w:val="22"/>
-                <w:szCs w:val="22"/>
-              </w:rPr>
-              <w:t>pm6</w:t>
+              <w:t>cpm6</w:t>
             </w:r>
           </w:p>
         </w:tc>
@@ -1464,6 +1501,7 @@
         <w:docPartUnique/>
       </w:docPartObj>
     </w:sdtPr>
+    <w:sdtEndPr/>
     <w:sdtContent>
       <w:sdt>
         <w:sdtPr>
@@ -1473,6 +1511,7 @@
             <w:docPartUnique/>
           </w:docPartObj>
         </w:sdtPr>
+        <w:sdtEndPr/>
         <w:sdtContent>
           <w:p>
             <w:pPr>
